--- a/documenten/Database ontwerp.docx
+++ b/documenten/Database ontwerp.docx
@@ -10,7 +10,13 @@
     <w:p/>
     <w:p>
       <w:r>
-        <w:t>Accounts{</w:t>
+        <w:t>Accounts</w:t>
+      </w:r>
+      <w:r>
+        <w:t xml:space="preserve"> </w:t>
+      </w:r>
+      <w:r>
+        <w:t>{</w:t>
       </w:r>
     </w:p>
     <w:p>
@@ -23,6 +29,105 @@
       </w:pPr>
       <w:proofErr w:type="spellStart"/>
       <w:r>
+        <w:t>id</w:t>
+      </w:r>
+      <w:proofErr w:type="spellEnd"/>
+    </w:p>
+    <w:p>
+      <w:pPr>
+        <w:pStyle w:val="Lijstalinea"/>
+        <w:numPr>
+          <w:ilvl w:val="0"/>
+          <w:numId w:val="1"/>
+        </w:numPr>
+      </w:pPr>
+      <w:r>
+        <w:t>Username</w:t>
+      </w:r>
+    </w:p>
+    <w:p>
+      <w:pPr>
+        <w:pStyle w:val="Lijstalinea"/>
+        <w:numPr>
+          <w:ilvl w:val="0"/>
+          <w:numId w:val="1"/>
+        </w:numPr>
+      </w:pPr>
+      <w:r>
+        <w:t>Wachtwoord</w:t>
+      </w:r>
+    </w:p>
+    <w:p>
+      <w:pPr>
+        <w:pStyle w:val="Lijstalinea"/>
+        <w:numPr>
+          <w:ilvl w:val="0"/>
+          <w:numId w:val="1"/>
+        </w:numPr>
+      </w:pPr>
+      <w:r>
+        <w:t>Email</w:t>
+      </w:r>
+    </w:p>
+    <w:p>
+      <w:pPr>
+        <w:pStyle w:val="Lijstalinea"/>
+        <w:numPr>
+          <w:ilvl w:val="0"/>
+          <w:numId w:val="1"/>
+        </w:numPr>
+      </w:pPr>
+      <w:r>
+        <w:t>Password recovery string</w:t>
+      </w:r>
+      <w:r>
+        <w:t>/activatiestring</w:t>
+      </w:r>
+    </w:p>
+    <w:p>
+      <w:pPr>
+        <w:pStyle w:val="Lijstalinea"/>
+        <w:numPr>
+          <w:ilvl w:val="0"/>
+          <w:numId w:val="1"/>
+        </w:numPr>
+      </w:pPr>
+      <w:r>
+        <w:t>Geactiveerd</w:t>
+      </w:r>
+    </w:p>
+    <w:p>
+      <w:pPr>
+        <w:pStyle w:val="Lijstalinea"/>
+        <w:numPr>
+          <w:ilvl w:val="0"/>
+          <w:numId w:val="1"/>
+        </w:numPr>
+      </w:pPr>
+    </w:p>
+    <w:p>
+      <w:r>
+        <w:t>}</w:t>
+      </w:r>
+    </w:p>
+    <w:p>
+      <w:r>
+        <w:t xml:space="preserve">Adresgegevens </w:t>
+      </w:r>
+      <w:r>
+        <w:t>{</w:t>
+      </w:r>
+    </w:p>
+    <w:p>
+      <w:pPr>
+        <w:pStyle w:val="Lijstalinea"/>
+        <w:numPr>
+          <w:ilvl w:val="0"/>
+          <w:numId w:val="2"/>
+        </w:numPr>
+      </w:pPr>
+      <w:proofErr w:type="spellStart"/>
+      <w:r>
         <w:t>Klantnr</w:t>
       </w:r>
       <w:proofErr w:type="spellEnd"/>
@@ -32,415 +137,331 @@
         <w:pStyle w:val="Lijstalinea"/>
         <w:numPr>
           <w:ilvl w:val="0"/>
-          <w:numId w:val="1"/>
-        </w:numPr>
-      </w:pPr>
-      <w:r>
-        <w:t>Username</w:t>
-      </w:r>
-    </w:p>
-    <w:p>
-      <w:pPr>
-        <w:pStyle w:val="Lijstalinea"/>
-        <w:numPr>
-          <w:ilvl w:val="0"/>
-          <w:numId w:val="1"/>
-        </w:numPr>
-      </w:pPr>
-      <w:r>
-        <w:t>Wachtwoord</w:t>
-      </w:r>
-    </w:p>
-    <w:p>
-      <w:pPr>
-        <w:pStyle w:val="Lijstalinea"/>
-        <w:numPr>
-          <w:ilvl w:val="0"/>
-          <w:numId w:val="1"/>
-        </w:numPr>
-      </w:pPr>
-      <w:r>
-        <w:t>Email</w:t>
-      </w:r>
-    </w:p>
-    <w:p>
-      <w:pPr>
-        <w:pStyle w:val="Lijstalinea"/>
-        <w:numPr>
-          <w:ilvl w:val="0"/>
-          <w:numId w:val="1"/>
-        </w:numPr>
-      </w:pPr>
-      <w:r>
-        <w:t>Password recovery string</w:t>
-      </w:r>
-      <w:r>
-        <w:t>/activatiestring</w:t>
-      </w:r>
-    </w:p>
-    <w:p>
-      <w:pPr>
-        <w:pStyle w:val="Lijstalinea"/>
-        <w:numPr>
-          <w:ilvl w:val="0"/>
-          <w:numId w:val="1"/>
-        </w:numPr>
-      </w:pPr>
-      <w:r>
-        <w:t>Geactiveerd</w:t>
-      </w:r>
-    </w:p>
-    <w:p>
-      <w:pPr>
-        <w:pStyle w:val="Lijstalinea"/>
-        <w:numPr>
-          <w:ilvl w:val="0"/>
-          <w:numId w:val="1"/>
-        </w:numPr>
-      </w:pPr>
+          <w:numId w:val="2"/>
+        </w:numPr>
+      </w:pPr>
+      <w:r>
+        <w:t>Voornaam</w:t>
+      </w:r>
+    </w:p>
+    <w:p>
+      <w:pPr>
+        <w:pStyle w:val="Lijstalinea"/>
+        <w:numPr>
+          <w:ilvl w:val="0"/>
+          <w:numId w:val="2"/>
+        </w:numPr>
+      </w:pPr>
+      <w:r>
+        <w:t>Tussenvoegsel</w:t>
+      </w:r>
+    </w:p>
+    <w:p>
+      <w:pPr>
+        <w:pStyle w:val="Lijstalinea"/>
+        <w:numPr>
+          <w:ilvl w:val="0"/>
+          <w:numId w:val="2"/>
+        </w:numPr>
+      </w:pPr>
+      <w:r>
+        <w:t>Achternaam</w:t>
+      </w:r>
+    </w:p>
+    <w:p>
+      <w:pPr>
+        <w:pStyle w:val="Lijstalinea"/>
+        <w:numPr>
+          <w:ilvl w:val="0"/>
+          <w:numId w:val="2"/>
+        </w:numPr>
+      </w:pPr>
+      <w:r>
+        <w:t>Postcode</w:t>
+      </w:r>
+    </w:p>
+    <w:p>
+      <w:pPr>
+        <w:pStyle w:val="Lijstalinea"/>
+        <w:numPr>
+          <w:ilvl w:val="0"/>
+          <w:numId w:val="2"/>
+        </w:numPr>
+      </w:pPr>
+      <w:r>
+        <w:t>Adres</w:t>
+      </w:r>
+    </w:p>
+    <w:p>
+      <w:pPr>
+        <w:pStyle w:val="Lijstalinea"/>
+        <w:numPr>
+          <w:ilvl w:val="0"/>
+          <w:numId w:val="2"/>
+        </w:numPr>
+      </w:pPr>
+      <w:r>
+        <w:t>Nummer</w:t>
+      </w:r>
+    </w:p>
+    <w:p>
+      <w:pPr>
+        <w:pStyle w:val="Lijstalinea"/>
+        <w:numPr>
+          <w:ilvl w:val="0"/>
+          <w:numId w:val="2"/>
+        </w:numPr>
+      </w:pPr>
+      <w:r>
+        <w:t>plaats</w:t>
+      </w:r>
+    </w:p>
+    <w:p>
+      <w:r>
+        <w:t>}</w:t>
+      </w:r>
+    </w:p>
+    <w:p>
+      <w:proofErr w:type="spellStart"/>
+      <w:r>
+        <w:t>Categorien</w:t>
+      </w:r>
+      <w:proofErr w:type="spellEnd"/>
+      <w:r>
+        <w:t xml:space="preserve"> </w:t>
+      </w:r>
+      <w:r>
+        <w:t>{</w:t>
+      </w:r>
+    </w:p>
+    <w:p>
+      <w:pPr>
+        <w:pStyle w:val="Lijstalinea"/>
+        <w:numPr>
+          <w:ilvl w:val="0"/>
+          <w:numId w:val="3"/>
+        </w:numPr>
+      </w:pPr>
+      <w:proofErr w:type="spellStart"/>
+      <w:r>
+        <w:t>id</w:t>
+      </w:r>
+      <w:proofErr w:type="spellEnd"/>
+    </w:p>
+    <w:p>
+      <w:pPr>
+        <w:pStyle w:val="Lijstalinea"/>
+        <w:numPr>
+          <w:ilvl w:val="0"/>
+          <w:numId w:val="3"/>
+        </w:numPr>
+      </w:pPr>
+      <w:r>
+        <w:t>Naam</w:t>
+      </w:r>
+    </w:p>
+    <w:p>
+      <w:r>
+        <w:t>}</w:t>
+      </w:r>
+    </w:p>
+    <w:p>
+      <w:proofErr w:type="spellStart"/>
+      <w:r>
+        <w:t>Sub_Cat</w:t>
+      </w:r>
+      <w:proofErr w:type="spellEnd"/>
+      <w:r>
+        <w:t xml:space="preserve"> </w:t>
+      </w:r>
+      <w:r>
+        <w:t>{</w:t>
+      </w:r>
+    </w:p>
+    <w:p>
+      <w:pPr>
+        <w:pStyle w:val="Lijstalinea"/>
+        <w:numPr>
+          <w:ilvl w:val="0"/>
+          <w:numId w:val="4"/>
+        </w:numPr>
+      </w:pPr>
+      <w:proofErr w:type="spellStart"/>
+      <w:r>
+        <w:t>Id</w:t>
+      </w:r>
+      <w:proofErr w:type="spellEnd"/>
+    </w:p>
+    <w:p>
+      <w:pPr>
+        <w:pStyle w:val="Lijstalinea"/>
+        <w:numPr>
+          <w:ilvl w:val="0"/>
+          <w:numId w:val="4"/>
+        </w:numPr>
+      </w:pPr>
+      <w:r>
+        <w:t>Naam</w:t>
+      </w:r>
+    </w:p>
+    <w:p>
+      <w:pPr>
+        <w:pStyle w:val="Lijstalinea"/>
+        <w:numPr>
+          <w:ilvl w:val="0"/>
+          <w:numId w:val="4"/>
+        </w:numPr>
+      </w:pPr>
+      <w:proofErr w:type="spellStart"/>
+      <w:r>
+        <w:t>parentId</w:t>
+      </w:r>
+      <w:proofErr w:type="spellEnd"/>
+    </w:p>
+    <w:p>
+      <w:r>
+        <w:t>}</w:t>
+      </w:r>
+    </w:p>
+    <w:p>
+      <w:r>
+        <w:br w:type="page"/>
+      </w:r>
+    </w:p>
+    <w:p>
+      <w:r>
+        <w:lastRenderedPageBreak/>
+        <w:t>Producten</w:t>
+      </w:r>
+      <w:r>
+        <w:t xml:space="preserve"> </w:t>
+      </w:r>
+      <w:r>
+        <w:t>{</w:t>
+      </w:r>
+    </w:p>
+    <w:p>
+      <w:pPr>
+        <w:pStyle w:val="Lijstalinea"/>
+        <w:numPr>
+          <w:ilvl w:val="0"/>
+          <w:numId w:val="5"/>
+        </w:numPr>
+      </w:pPr>
+      <w:proofErr w:type="spellStart"/>
+      <w:r>
+        <w:t>i</w:t>
+      </w:r>
+      <w:r>
+        <w:t>d</w:t>
+      </w:r>
+      <w:proofErr w:type="spellEnd"/>
+    </w:p>
+    <w:p>
+      <w:pPr>
+        <w:pStyle w:val="Lijstalinea"/>
+        <w:numPr>
+          <w:ilvl w:val="0"/>
+          <w:numId w:val="5"/>
+        </w:numPr>
+      </w:pPr>
+      <w:r>
+        <w:t>Naam</w:t>
+      </w:r>
       <w:bookmarkStart w:id="0" w:name="_GoBack"/>
       <w:bookmarkEnd w:id="0"/>
     </w:p>
     <w:p>
+      <w:pPr>
+        <w:pStyle w:val="Lijstalinea"/>
+        <w:numPr>
+          <w:ilvl w:val="0"/>
+          <w:numId w:val="5"/>
+        </w:numPr>
+      </w:pPr>
+      <w:r>
+        <w:t>Omschrijving</w:t>
+      </w:r>
+    </w:p>
+    <w:p>
+      <w:pPr>
+        <w:pStyle w:val="Lijstalinea"/>
+        <w:numPr>
+          <w:ilvl w:val="0"/>
+          <w:numId w:val="5"/>
+        </w:numPr>
+      </w:pPr>
+      <w:r>
+        <w:t>Prijs</w:t>
+      </w:r>
+    </w:p>
+    <w:p>
+      <w:pPr>
+        <w:pStyle w:val="Lijstalinea"/>
+        <w:numPr>
+          <w:ilvl w:val="0"/>
+          <w:numId w:val="5"/>
+        </w:numPr>
+      </w:pPr>
+      <w:proofErr w:type="spellStart"/>
+      <w:r>
+        <w:t>Vooraad</w:t>
+      </w:r>
+      <w:proofErr w:type="spellEnd"/>
+    </w:p>
+    <w:p>
+      <w:pPr>
+        <w:pStyle w:val="Lijstalinea"/>
+        <w:numPr>
+          <w:ilvl w:val="0"/>
+          <w:numId w:val="5"/>
+        </w:numPr>
+      </w:pPr>
+      <w:proofErr w:type="spellStart"/>
+      <w:r>
+        <w:t>parentId</w:t>
+      </w:r>
+      <w:proofErr w:type="spellEnd"/>
+    </w:p>
+    <w:p>
+      <w:pPr>
+        <w:pStyle w:val="Lijstalinea"/>
+        <w:numPr>
+          <w:ilvl w:val="0"/>
+          <w:numId w:val="5"/>
+        </w:numPr>
+      </w:pPr>
+    </w:p>
+    <w:p>
       <w:r>
         <w:t>}</w:t>
       </w:r>
     </w:p>
     <w:p>
+      <w:r>
+        <w:t>Bestellingen</w:t>
+      </w:r>
+      <w:r>
+        <w:t xml:space="preserve"> </w:t>
+      </w:r>
+      <w:r>
+        <w:t>{</w:t>
+      </w:r>
+    </w:p>
+    <w:p>
+      <w:pPr>
+        <w:pStyle w:val="Lijstalinea"/>
+        <w:numPr>
+          <w:ilvl w:val="0"/>
+          <w:numId w:val="6"/>
+        </w:numPr>
+      </w:pPr>
       <w:proofErr w:type="spellStart"/>
       <w:r>
-        <w:t>Naw</w:t>
-      </w:r>
-      <w:proofErr w:type="spellEnd"/>
-      <w:r>
-        <w:t>{</w:t>
-      </w:r>
-    </w:p>
-    <w:p>
-      <w:pPr>
-        <w:pStyle w:val="Lijstalinea"/>
-        <w:numPr>
-          <w:ilvl w:val="0"/>
-          <w:numId w:val="2"/>
-        </w:numPr>
-      </w:pPr>
-      <w:proofErr w:type="spellStart"/>
-      <w:r>
-        <w:t>Klantnr</w:t>
-      </w:r>
-      <w:proofErr w:type="spellEnd"/>
-    </w:p>
-    <w:p>
-      <w:pPr>
-        <w:pStyle w:val="Lijstalinea"/>
-        <w:numPr>
-          <w:ilvl w:val="0"/>
-          <w:numId w:val="2"/>
-        </w:numPr>
-      </w:pPr>
-      <w:r>
-        <w:t>Voornaam</w:t>
-      </w:r>
-    </w:p>
-    <w:p>
-      <w:pPr>
-        <w:pStyle w:val="Lijstalinea"/>
-        <w:numPr>
-          <w:ilvl w:val="0"/>
-          <w:numId w:val="2"/>
-        </w:numPr>
-      </w:pPr>
-      <w:r>
-        <w:t>Tussenvoegsel</w:t>
-      </w:r>
-    </w:p>
-    <w:p>
-      <w:pPr>
-        <w:pStyle w:val="Lijstalinea"/>
-        <w:numPr>
-          <w:ilvl w:val="0"/>
-          <w:numId w:val="2"/>
-        </w:numPr>
-      </w:pPr>
-      <w:r>
-        <w:t>Achternaam</w:t>
-      </w:r>
-    </w:p>
-    <w:p>
-      <w:pPr>
-        <w:pStyle w:val="Lijstalinea"/>
-        <w:numPr>
-          <w:ilvl w:val="0"/>
-          <w:numId w:val="2"/>
-        </w:numPr>
-      </w:pPr>
-      <w:r>
-        <w:t>Postcode</w:t>
-      </w:r>
-    </w:p>
-    <w:p>
-      <w:pPr>
-        <w:pStyle w:val="Lijstalinea"/>
-        <w:numPr>
-          <w:ilvl w:val="0"/>
-          <w:numId w:val="2"/>
-        </w:numPr>
-      </w:pPr>
-      <w:r>
-        <w:t>Adres</w:t>
-      </w:r>
-    </w:p>
-    <w:p>
-      <w:pPr>
-        <w:pStyle w:val="Lijstalinea"/>
-        <w:numPr>
-          <w:ilvl w:val="0"/>
-          <w:numId w:val="2"/>
-        </w:numPr>
-      </w:pPr>
-      <w:r>
-        <w:t>Nummer</w:t>
-      </w:r>
-    </w:p>
-    <w:p>
-      <w:pPr>
-        <w:pStyle w:val="Lijstalinea"/>
-        <w:numPr>
-          <w:ilvl w:val="0"/>
-          <w:numId w:val="2"/>
-        </w:numPr>
-      </w:pPr>
-      <w:r>
-        <w:t>plaats</w:t>
-      </w:r>
-    </w:p>
-    <w:p>
-      <w:r>
-        <w:t>}</w:t>
-      </w:r>
-    </w:p>
-    <w:p>
-      <w:proofErr w:type="spellStart"/>
-      <w:r>
-        <w:t>Categorien</w:t>
-      </w:r>
-      <w:proofErr w:type="spellEnd"/>
-      <w:r>
-        <w:t>{</w:t>
-      </w:r>
-    </w:p>
-    <w:p>
-      <w:pPr>
-        <w:pStyle w:val="Lijstalinea"/>
-        <w:numPr>
-          <w:ilvl w:val="0"/>
-          <w:numId w:val="3"/>
-        </w:numPr>
-      </w:pPr>
-      <w:proofErr w:type="spellStart"/>
-      <w:r>
-        <w:t>id</w:t>
-      </w:r>
-      <w:proofErr w:type="spellEnd"/>
-    </w:p>
-    <w:p>
-      <w:pPr>
-        <w:pStyle w:val="Lijstalinea"/>
-        <w:numPr>
-          <w:ilvl w:val="0"/>
-          <w:numId w:val="3"/>
-        </w:numPr>
-      </w:pPr>
-      <w:r>
-        <w:t>Naam</w:t>
-      </w:r>
-    </w:p>
-    <w:p>
-      <w:r>
-        <w:t>}</w:t>
-      </w:r>
-    </w:p>
-    <w:p>
-      <w:proofErr w:type="spellStart"/>
-      <w:r>
-        <w:t>Sub_Cat</w:t>
-      </w:r>
-      <w:proofErr w:type="spellEnd"/>
-      <w:r>
-        <w:t>{</w:t>
-      </w:r>
-    </w:p>
-    <w:p>
-      <w:pPr>
-        <w:pStyle w:val="Lijstalinea"/>
-        <w:numPr>
-          <w:ilvl w:val="0"/>
-          <w:numId w:val="4"/>
-        </w:numPr>
-      </w:pPr>
-      <w:proofErr w:type="spellStart"/>
-      <w:r>
-        <w:t>Id</w:t>
-      </w:r>
-      <w:proofErr w:type="spellEnd"/>
-    </w:p>
-    <w:p>
-      <w:pPr>
-        <w:pStyle w:val="Lijstalinea"/>
-        <w:numPr>
-          <w:ilvl w:val="0"/>
-          <w:numId w:val="4"/>
-        </w:numPr>
-      </w:pPr>
-      <w:r>
-        <w:t>Naam</w:t>
-      </w:r>
-    </w:p>
-    <w:p>
-      <w:pPr>
-        <w:pStyle w:val="Lijstalinea"/>
-        <w:numPr>
-          <w:ilvl w:val="0"/>
-          <w:numId w:val="4"/>
-        </w:numPr>
-      </w:pPr>
-      <w:proofErr w:type="spellStart"/>
-      <w:r>
-        <w:t>parentId</w:t>
-      </w:r>
-      <w:proofErr w:type="spellEnd"/>
-    </w:p>
-    <w:p>
-      <w:r>
-        <w:t>}</w:t>
-      </w:r>
-    </w:p>
-    <w:p>
-      <w:r>
-        <w:t>Producten{</w:t>
-      </w:r>
-    </w:p>
-    <w:p>
-      <w:pPr>
-        <w:pStyle w:val="Lijstalinea"/>
-        <w:numPr>
-          <w:ilvl w:val="0"/>
-          <w:numId w:val="5"/>
-        </w:numPr>
-      </w:pPr>
-      <w:proofErr w:type="spellStart"/>
-      <w:r>
-        <w:t>Id</w:t>
-      </w:r>
-      <w:proofErr w:type="spellEnd"/>
-    </w:p>
-    <w:p>
-      <w:pPr>
-        <w:pStyle w:val="Lijstalinea"/>
-        <w:numPr>
-          <w:ilvl w:val="0"/>
-          <w:numId w:val="5"/>
-        </w:numPr>
-      </w:pPr>
-      <w:r>
-        <w:t>Naam</w:t>
-      </w:r>
-    </w:p>
-    <w:p>
-      <w:pPr>
-        <w:pStyle w:val="Lijstalinea"/>
-        <w:numPr>
-          <w:ilvl w:val="0"/>
-          <w:numId w:val="5"/>
-        </w:numPr>
-      </w:pPr>
-      <w:r>
-        <w:t>Thumbnail</w:t>
-      </w:r>
-    </w:p>
-    <w:p>
-      <w:pPr>
-        <w:pStyle w:val="Lijstalinea"/>
-        <w:numPr>
-          <w:ilvl w:val="0"/>
-          <w:numId w:val="5"/>
-        </w:numPr>
-      </w:pPr>
-      <w:r>
-        <w:lastRenderedPageBreak/>
-        <w:t>Omschrijving</w:t>
-      </w:r>
-    </w:p>
-    <w:p>
-      <w:pPr>
-        <w:pStyle w:val="Lijstalinea"/>
-        <w:numPr>
-          <w:ilvl w:val="0"/>
-          <w:numId w:val="5"/>
-        </w:numPr>
-      </w:pPr>
-      <w:r>
-        <w:t>Prijs</w:t>
-      </w:r>
-    </w:p>
-    <w:p>
-      <w:pPr>
-        <w:pStyle w:val="Lijstalinea"/>
-        <w:numPr>
-          <w:ilvl w:val="0"/>
-          <w:numId w:val="5"/>
-        </w:numPr>
-      </w:pPr>
-      <w:proofErr w:type="spellStart"/>
-      <w:r>
-        <w:t>Vooraad</w:t>
-      </w:r>
-      <w:proofErr w:type="spellEnd"/>
-    </w:p>
-    <w:p>
-      <w:pPr>
-        <w:pStyle w:val="Lijstalinea"/>
-        <w:numPr>
-          <w:ilvl w:val="0"/>
-          <w:numId w:val="5"/>
-        </w:numPr>
-      </w:pPr>
-      <w:proofErr w:type="spellStart"/>
-      <w:r>
-        <w:t>parentId</w:t>
-      </w:r>
-      <w:proofErr w:type="spellEnd"/>
-    </w:p>
-    <w:p>
-      <w:pPr>
-        <w:pStyle w:val="Lijstalinea"/>
-        <w:numPr>
-          <w:ilvl w:val="0"/>
-          <w:numId w:val="5"/>
-        </w:numPr>
-      </w:pPr>
-    </w:p>
-    <w:p>
-      <w:r>
-        <w:t>}</w:t>
-      </w:r>
-    </w:p>
-    <w:p>
-      <w:r>
-        <w:t>Bestellingen{</w:t>
-      </w:r>
-    </w:p>
-    <w:p>
-      <w:pPr>
-        <w:pStyle w:val="Lijstalinea"/>
-        <w:numPr>
-          <w:ilvl w:val="0"/>
-          <w:numId w:val="6"/>
-        </w:numPr>
-      </w:pPr>
-      <w:proofErr w:type="spellStart"/>
-      <w:r>
-        <w:t>Id</w:t>
+        <w:t>i</w:t>
+      </w:r>
+      <w:r>
+        <w:t>d</w:t>
       </w:r>
       <w:proofErr w:type="spellEnd"/>
     </w:p>

--- a/documenten/Database ontwerp.docx
+++ b/documenten/Database ontwerp.docx
@@ -27,11 +27,9 @@
           <w:numId w:val="1"/>
         </w:numPr>
       </w:pPr>
-      <w:proofErr w:type="spellStart"/>
       <w:r>
         <w:t>id</w:t>
       </w:r>
-      <w:proofErr w:type="spellEnd"/>
     </w:p>
     <w:p>
       <w:pPr>
@@ -95,15 +93,8 @@
       <w:r>
         <w:t>Geactiveerd</w:t>
       </w:r>
-    </w:p>
-    <w:p>
-      <w:pPr>
-        <w:pStyle w:val="Lijstalinea"/>
-        <w:numPr>
-          <w:ilvl w:val="0"/>
-          <w:numId w:val="1"/>
-        </w:numPr>
-      </w:pPr>
+      <w:bookmarkStart w:id="0" w:name="_GoBack"/>
+      <w:bookmarkEnd w:id="0"/>
     </w:p>
     <w:p>
       <w:r>
@@ -126,11 +117,9 @@
           <w:numId w:val="2"/>
         </w:numPr>
       </w:pPr>
-      <w:proofErr w:type="spellStart"/>
       <w:r>
         <w:t>Klantnr</w:t>
       </w:r>
-      <w:proofErr w:type="spellEnd"/>
     </w:p>
     <w:p>
       <w:pPr>
@@ -222,11 +211,9 @@
       </w:r>
     </w:p>
     <w:p>
-      <w:proofErr w:type="spellStart"/>
       <w:r>
         <w:t>Categorien</w:t>
       </w:r>
-      <w:proofErr w:type="spellEnd"/>
       <w:r>
         <w:t xml:space="preserve"> </w:t>
       </w:r>
@@ -242,11 +229,9 @@
           <w:numId w:val="3"/>
         </w:numPr>
       </w:pPr>
-      <w:proofErr w:type="spellStart"/>
       <w:r>
         <w:t>id</w:t>
       </w:r>
-      <w:proofErr w:type="spellEnd"/>
     </w:p>
     <w:p>
       <w:pPr>
@@ -266,11 +251,9 @@
       </w:r>
     </w:p>
     <w:p>
-      <w:proofErr w:type="spellStart"/>
       <w:r>
         <w:t>Sub_Cat</w:t>
       </w:r>
-      <w:proofErr w:type="spellEnd"/>
       <w:r>
         <w:t xml:space="preserve"> </w:t>
       </w:r>
@@ -286,11 +269,9 @@
           <w:numId w:val="4"/>
         </w:numPr>
       </w:pPr>
-      <w:proofErr w:type="spellStart"/>
       <w:r>
         <w:t>Id</w:t>
       </w:r>
-      <w:proofErr w:type="spellEnd"/>
     </w:p>
     <w:p>
       <w:pPr>
@@ -312,11 +293,9 @@
           <w:numId w:val="4"/>
         </w:numPr>
       </w:pPr>
-      <w:proofErr w:type="spellStart"/>
       <w:r>
         <w:t>parentId</w:t>
       </w:r>
-      <w:proofErr w:type="spellEnd"/>
     </w:p>
     <w:p>
       <w:r>
@@ -348,14 +327,12 @@
           <w:numId w:val="5"/>
         </w:numPr>
       </w:pPr>
-      <w:proofErr w:type="spellStart"/>
       <w:r>
         <w:t>i</w:t>
       </w:r>
       <w:r>
         <w:t>d</w:t>
       </w:r>
-      <w:proofErr w:type="spellEnd"/>
     </w:p>
     <w:p>
       <w:pPr>
@@ -368,8 +345,6 @@
       <w:r>
         <w:t>Naam</w:t>
       </w:r>
-      <w:bookmarkStart w:id="0" w:name="_GoBack"/>
-      <w:bookmarkEnd w:id="0"/>
     </w:p>
     <w:p>
       <w:pPr>
@@ -403,11 +378,9 @@
           <w:numId w:val="5"/>
         </w:numPr>
       </w:pPr>
-      <w:proofErr w:type="spellStart"/>
       <w:r>
         <w:t>Vooraad</w:t>
       </w:r>
-      <w:proofErr w:type="spellEnd"/>
     </w:p>
     <w:p>
       <w:pPr>
@@ -417,11 +390,9 @@
           <w:numId w:val="5"/>
         </w:numPr>
       </w:pPr>
-      <w:proofErr w:type="spellStart"/>
       <w:r>
         <w:t>parentId</w:t>
       </w:r>
-      <w:proofErr w:type="spellEnd"/>
     </w:p>
     <w:p>
       <w:pPr>
@@ -456,14 +427,12 @@
           <w:numId w:val="6"/>
         </w:numPr>
       </w:pPr>
-      <w:proofErr w:type="spellStart"/>
       <w:r>
         <w:t>i</w:t>
       </w:r>
       <w:r>
         <w:t>d</w:t>
       </w:r>
-      <w:proofErr w:type="spellEnd"/>
     </w:p>
     <w:p>
       <w:pPr>
@@ -473,11 +442,9 @@
           <w:numId w:val="6"/>
         </w:numPr>
       </w:pPr>
-      <w:proofErr w:type="spellStart"/>
       <w:r>
         <w:t>Klantnr</w:t>
       </w:r>
-      <w:proofErr w:type="spellEnd"/>
     </w:p>
     <w:p>
       <w:pPr>
@@ -511,11 +478,9 @@
           <w:numId w:val="6"/>
         </w:numPr>
       </w:pPr>
-      <w:proofErr w:type="spellStart"/>
       <w:r>
         <w:t>DagBestelling</w:t>
       </w:r>
-      <w:proofErr w:type="spellEnd"/>
     </w:p>
     <w:p>
       <w:r>

--- a/documenten/Database ontwerp.docx
+++ b/documenten/Database ontwerp.docx
@@ -27,9 +27,11 @@
           <w:numId w:val="1"/>
         </w:numPr>
       </w:pPr>
+      <w:proofErr w:type="spellStart"/>
       <w:r>
         <w:t>id</w:t>
       </w:r>
+      <w:proofErr w:type="spellEnd"/>
     </w:p>
     <w:p>
       <w:pPr>
@@ -93,8 +95,161 @@
       <w:r>
         <w:t>Geactiveerd</w:t>
       </w:r>
+    </w:p>
+    <w:p>
+      <w:r>
+        <w:t>}</w:t>
+      </w:r>
+    </w:p>
+    <w:p>
+      <w:r>
+        <w:t xml:space="preserve">Adresgegevens </w:t>
+      </w:r>
+      <w:r>
+        <w:t>{</w:t>
+      </w:r>
+    </w:p>
+    <w:p>
+      <w:pPr>
+        <w:pStyle w:val="Lijstalinea"/>
+        <w:numPr>
+          <w:ilvl w:val="0"/>
+          <w:numId w:val="2"/>
+        </w:numPr>
+      </w:pPr>
+      <w:proofErr w:type="spellStart"/>
+      <w:r>
+        <w:t>Klantnr</w:t>
+      </w:r>
+      <w:proofErr w:type="spellEnd"/>
+    </w:p>
+    <w:p>
+      <w:pPr>
+        <w:pStyle w:val="Lijstalinea"/>
+        <w:numPr>
+          <w:ilvl w:val="0"/>
+          <w:numId w:val="2"/>
+        </w:numPr>
+      </w:pPr>
+      <w:r>
+        <w:t>Voornaam</w:t>
+      </w:r>
+    </w:p>
+    <w:p>
+      <w:pPr>
+        <w:pStyle w:val="Lijstalinea"/>
+        <w:numPr>
+          <w:ilvl w:val="0"/>
+          <w:numId w:val="2"/>
+        </w:numPr>
+      </w:pPr>
+      <w:r>
+        <w:t>Tussenvoegsel</w:t>
+      </w:r>
+    </w:p>
+    <w:p>
+      <w:pPr>
+        <w:pStyle w:val="Lijstalinea"/>
+        <w:numPr>
+          <w:ilvl w:val="0"/>
+          <w:numId w:val="2"/>
+        </w:numPr>
+      </w:pPr>
+      <w:r>
+        <w:t>Achternaam</w:t>
+      </w:r>
+    </w:p>
+    <w:p>
+      <w:pPr>
+        <w:pStyle w:val="Lijstalinea"/>
+        <w:numPr>
+          <w:ilvl w:val="0"/>
+          <w:numId w:val="2"/>
+        </w:numPr>
+      </w:pPr>
+      <w:r>
+        <w:t>Postcode</w:t>
+      </w:r>
+    </w:p>
+    <w:p>
+      <w:pPr>
+        <w:pStyle w:val="Lijstalinea"/>
+        <w:numPr>
+          <w:ilvl w:val="0"/>
+          <w:numId w:val="2"/>
+        </w:numPr>
+      </w:pPr>
+      <w:r>
+        <w:t>Adres</w:t>
+      </w:r>
+    </w:p>
+    <w:p>
+      <w:pPr>
+        <w:pStyle w:val="Lijstalinea"/>
+        <w:numPr>
+          <w:ilvl w:val="0"/>
+          <w:numId w:val="2"/>
+        </w:numPr>
+      </w:pPr>
+      <w:r>
+        <w:t>Nummer</w:t>
+      </w:r>
+    </w:p>
+    <w:p>
+      <w:pPr>
+        <w:pStyle w:val="Lijstalinea"/>
+        <w:numPr>
+          <w:ilvl w:val="0"/>
+          <w:numId w:val="2"/>
+        </w:numPr>
+      </w:pPr>
+      <w:r>
+        <w:t>plaats</w:t>
+      </w:r>
+    </w:p>
+    <w:p>
+      <w:r>
+        <w:t>}</w:t>
+      </w:r>
+    </w:p>
+    <w:p>
       <w:bookmarkStart w:id="0" w:name="_GoBack"/>
+      <w:r>
+        <w:t>Categorieën</w:t>
+      </w:r>
       <w:bookmarkEnd w:id="0"/>
+      <w:r>
+        <w:t xml:space="preserve"> </w:t>
+      </w:r>
+      <w:r>
+        <w:t>{</w:t>
+      </w:r>
+    </w:p>
+    <w:p>
+      <w:pPr>
+        <w:pStyle w:val="Lijstalinea"/>
+        <w:numPr>
+          <w:ilvl w:val="0"/>
+          <w:numId w:val="3"/>
+        </w:numPr>
+      </w:pPr>
+      <w:proofErr w:type="spellStart"/>
+      <w:r>
+        <w:t>id</w:t>
+      </w:r>
+      <w:proofErr w:type="spellEnd"/>
+    </w:p>
+    <w:p>
+      <w:pPr>
+        <w:pStyle w:val="Lijstalinea"/>
+        <w:numPr>
+          <w:ilvl w:val="0"/>
+          <w:numId w:val="3"/>
+        </w:numPr>
+      </w:pPr>
+      <w:r>
+        <w:t>Naam</w:t>
+      </w:r>
     </w:p>
     <w:p>
       <w:r>
@@ -102,8 +257,13 @@
       </w:r>
     </w:p>
     <w:p>
-      <w:r>
-        <w:t xml:space="preserve">Adresgegevens </w:t>
+      <w:proofErr w:type="spellStart"/>
+      <w:r>
+        <w:t>Sub_Cat</w:t>
+      </w:r>
+      <w:proofErr w:type="spellEnd"/>
+      <w:r>
+        <w:t xml:space="preserve"> </w:t>
       </w:r>
       <w:r>
         <w:t>{</w:t>
@@ -114,131 +274,21 @@
         <w:pStyle w:val="Lijstalinea"/>
         <w:numPr>
           <w:ilvl w:val="0"/>
-          <w:numId w:val="2"/>
-        </w:numPr>
-      </w:pPr>
-      <w:r>
-        <w:t>Klantnr</w:t>
-      </w:r>
-    </w:p>
-    <w:p>
-      <w:pPr>
-        <w:pStyle w:val="Lijstalinea"/>
-        <w:numPr>
-          <w:ilvl w:val="0"/>
-          <w:numId w:val="2"/>
-        </w:numPr>
-      </w:pPr>
-      <w:r>
-        <w:t>Voornaam</w:t>
-      </w:r>
-    </w:p>
-    <w:p>
-      <w:pPr>
-        <w:pStyle w:val="Lijstalinea"/>
-        <w:numPr>
-          <w:ilvl w:val="0"/>
-          <w:numId w:val="2"/>
-        </w:numPr>
-      </w:pPr>
-      <w:r>
-        <w:t>Tussenvoegsel</w:t>
-      </w:r>
-    </w:p>
-    <w:p>
-      <w:pPr>
-        <w:pStyle w:val="Lijstalinea"/>
-        <w:numPr>
-          <w:ilvl w:val="0"/>
-          <w:numId w:val="2"/>
-        </w:numPr>
-      </w:pPr>
-      <w:r>
-        <w:t>Achternaam</w:t>
-      </w:r>
-    </w:p>
-    <w:p>
-      <w:pPr>
-        <w:pStyle w:val="Lijstalinea"/>
-        <w:numPr>
-          <w:ilvl w:val="0"/>
-          <w:numId w:val="2"/>
-        </w:numPr>
-      </w:pPr>
-      <w:r>
-        <w:t>Postcode</w:t>
-      </w:r>
-    </w:p>
-    <w:p>
-      <w:pPr>
-        <w:pStyle w:val="Lijstalinea"/>
-        <w:numPr>
-          <w:ilvl w:val="0"/>
-          <w:numId w:val="2"/>
-        </w:numPr>
-      </w:pPr>
-      <w:r>
-        <w:t>Adres</w:t>
-      </w:r>
-    </w:p>
-    <w:p>
-      <w:pPr>
-        <w:pStyle w:val="Lijstalinea"/>
-        <w:numPr>
-          <w:ilvl w:val="0"/>
-          <w:numId w:val="2"/>
-        </w:numPr>
-      </w:pPr>
-      <w:r>
-        <w:t>Nummer</w:t>
-      </w:r>
-    </w:p>
-    <w:p>
-      <w:pPr>
-        <w:pStyle w:val="Lijstalinea"/>
-        <w:numPr>
-          <w:ilvl w:val="0"/>
-          <w:numId w:val="2"/>
-        </w:numPr>
-      </w:pPr>
-      <w:r>
-        <w:t>plaats</w:t>
-      </w:r>
-    </w:p>
-    <w:p>
-      <w:r>
-        <w:t>}</w:t>
-      </w:r>
-    </w:p>
-    <w:p>
-      <w:r>
-        <w:t>Categorien</w:t>
-      </w:r>
-      <w:r>
-        <w:t xml:space="preserve"> </w:t>
-      </w:r>
-      <w:r>
-        <w:t>{</w:t>
-      </w:r>
-    </w:p>
-    <w:p>
-      <w:pPr>
-        <w:pStyle w:val="Lijstalinea"/>
-        <w:numPr>
-          <w:ilvl w:val="0"/>
-          <w:numId w:val="3"/>
-        </w:numPr>
-      </w:pPr>
-      <w:r>
-        <w:t>id</w:t>
-      </w:r>
-    </w:p>
-    <w:p>
-      <w:pPr>
-        <w:pStyle w:val="Lijstalinea"/>
-        <w:numPr>
-          <w:ilvl w:val="0"/>
-          <w:numId w:val="3"/>
+          <w:numId w:val="4"/>
+        </w:numPr>
+      </w:pPr>
+      <w:proofErr w:type="spellStart"/>
+      <w:r>
+        <w:t>Id</w:t>
+      </w:r>
+      <w:proofErr w:type="spellEnd"/>
+    </w:p>
+    <w:p>
+      <w:pPr>
+        <w:pStyle w:val="Lijstalinea"/>
+        <w:numPr>
+          <w:ilvl w:val="0"/>
+          <w:numId w:val="4"/>
         </w:numPr>
       </w:pPr>
       <w:r>
@@ -246,22 +296,6 @@
       </w:r>
     </w:p>
     <w:p>
-      <w:r>
-        <w:t>}</w:t>
-      </w:r>
-    </w:p>
-    <w:p>
-      <w:r>
-        <w:t>Sub_Cat</w:t>
-      </w:r>
-      <w:r>
-        <w:t xml:space="preserve"> </w:t>
-      </w:r>
-      <w:r>
-        <w:t>{</w:t>
-      </w:r>
-    </w:p>
-    <w:p>
       <w:pPr>
         <w:pStyle w:val="Lijstalinea"/>
         <w:numPr>
@@ -269,33 +303,11 @@
           <w:numId w:val="4"/>
         </w:numPr>
       </w:pPr>
-      <w:r>
-        <w:t>Id</w:t>
-      </w:r>
-    </w:p>
-    <w:p>
-      <w:pPr>
-        <w:pStyle w:val="Lijstalinea"/>
-        <w:numPr>
-          <w:ilvl w:val="0"/>
-          <w:numId w:val="4"/>
-        </w:numPr>
-      </w:pPr>
-      <w:r>
-        <w:t>Naam</w:t>
-      </w:r>
-    </w:p>
-    <w:p>
-      <w:pPr>
-        <w:pStyle w:val="Lijstalinea"/>
-        <w:numPr>
-          <w:ilvl w:val="0"/>
-          <w:numId w:val="4"/>
-        </w:numPr>
-      </w:pPr>
+      <w:proofErr w:type="spellStart"/>
       <w:r>
         <w:t>parentId</w:t>
       </w:r>
+      <w:proofErr w:type="spellEnd"/>
     </w:p>
     <w:p>
       <w:r>
@@ -327,12 +339,14 @@
           <w:numId w:val="5"/>
         </w:numPr>
       </w:pPr>
+      <w:proofErr w:type="spellStart"/>
       <w:r>
         <w:t>i</w:t>
       </w:r>
       <w:r>
         <w:t>d</w:t>
       </w:r>
+      <w:proofErr w:type="spellEnd"/>
     </w:p>
     <w:p>
       <w:pPr>
@@ -378,9 +392,11 @@
           <w:numId w:val="5"/>
         </w:numPr>
       </w:pPr>
+      <w:proofErr w:type="spellStart"/>
       <w:r>
         <w:t>Vooraad</w:t>
       </w:r>
+      <w:proofErr w:type="spellEnd"/>
     </w:p>
     <w:p>
       <w:pPr>
@@ -390,9 +406,11 @@
           <w:numId w:val="5"/>
         </w:numPr>
       </w:pPr>
+      <w:proofErr w:type="spellStart"/>
       <w:r>
         <w:t>parentId</w:t>
       </w:r>
+      <w:proofErr w:type="spellEnd"/>
     </w:p>
     <w:p>
       <w:pPr>
@@ -427,12 +445,14 @@
           <w:numId w:val="6"/>
         </w:numPr>
       </w:pPr>
+      <w:proofErr w:type="spellStart"/>
       <w:r>
         <w:t>i</w:t>
       </w:r>
       <w:r>
         <w:t>d</w:t>
       </w:r>
+      <w:proofErr w:type="spellEnd"/>
     </w:p>
     <w:p>
       <w:pPr>
@@ -442,9 +462,11 @@
           <w:numId w:val="6"/>
         </w:numPr>
       </w:pPr>
+      <w:proofErr w:type="spellStart"/>
       <w:r>
         <w:t>Klantnr</w:t>
       </w:r>
+      <w:proofErr w:type="spellEnd"/>
     </w:p>
     <w:p>
       <w:pPr>
@@ -478,9 +500,11 @@
           <w:numId w:val="6"/>
         </w:numPr>
       </w:pPr>
+      <w:proofErr w:type="spellStart"/>
       <w:r>
         <w:t>DagBestelling</w:t>
       </w:r>
+      <w:proofErr w:type="spellEnd"/>
     </w:p>
     <w:p>
       <w:r>
